--- a/04_Linux working/Linux_tools/03_IDS/02.2_Oinkmaster_CLI.docx
+++ b/04_Linux working/Linux_tools/03_IDS/02.2_Oinkmaster_CLI.docx
@@ -34,6 +34,7 @@
                 <w:szCs w:val="28"/>
               </w:rPr>
             </w:pPr>
+            <w:proofErr w:type="spellStart"/>
             <w:r>
               <w:rPr>
                 <w:b/>
@@ -42,6 +43,7 @@
               </w:rPr>
               <w:t>Oinkmaster</w:t>
             </w:r>
+            <w:proofErr w:type="spellEnd"/>
           </w:p>
         </w:tc>
       </w:tr>
@@ -94,8 +96,17 @@
                 <w:sz w:val="20"/>
                 <w:szCs w:val="20"/>
               </w:rPr>
-              <w:t>Update automatique des règles Snort</w:t>
+              <w:t xml:space="preserve">Update automatique des règles </w:t>
             </w:r>
+            <w:proofErr w:type="spellStart"/>
+            <w:r>
+              <w:rPr>
+                <w:sz w:val="20"/>
+                <w:szCs w:val="20"/>
+              </w:rPr>
+              <w:t>Snort</w:t>
+            </w:r>
+            <w:proofErr w:type="spellEnd"/>
           </w:p>
         </w:tc>
       </w:tr>
@@ -208,7 +219,23 @@
                 <w:sz w:val="20"/>
                 <w:szCs w:val="20"/>
               </w:rPr>
-              <w:t>-o &lt;path&gt;</w:t>
+              <w:t>-o &lt;</w:t>
+            </w:r>
+            <w:proofErr w:type="spellStart"/>
+            <w:r>
+              <w:rPr>
+                <w:sz w:val="20"/>
+                <w:szCs w:val="20"/>
+              </w:rPr>
+              <w:t>path</w:t>
+            </w:r>
+            <w:proofErr w:type="spellEnd"/>
+            <w:r>
+              <w:rPr>
+                <w:sz w:val="20"/>
+                <w:szCs w:val="20"/>
+              </w:rPr>
+              <w:t>&gt;</w:t>
             </w:r>
           </w:p>
         </w:tc>
@@ -234,8 +261,6 @@
                 <w:szCs w:val="20"/>
               </w:rPr>
             </w:pPr>
-            <w:bookmarkStart w:id="0" w:name="_GoBack"/>
-            <w:bookmarkEnd w:id="0"/>
             <w:r>
               <w:rPr>
                 <w:sz w:val="20"/>
@@ -257,321 +282,18 @@
                 <w:sz w:val="20"/>
                 <w:szCs w:val="20"/>
               </w:rPr>
-              <w:t>Output des updates sur stdout</w:t>
+              <w:t xml:space="preserve">Output des updates sur </w:t>
             </w:r>
-          </w:p>
-          <w:p>
-            <w:pPr>
-              <w:jc w:val="center"/>
-              <w:rPr>
-                <w:sz w:val="20"/>
-                <w:szCs w:val="20"/>
-              </w:rPr>
-            </w:pPr>
-          </w:p>
-        </w:tc>
-      </w:tr>
-      <w:tr>
-        <w:trPr>
-          <w:trHeight w:val="567"/>
-        </w:trPr>
-        <w:tc>
-          <w:tcPr>
-            <w:tcW w:w="2518" w:type="dxa"/>
-            <w:shd w:val="clear" w:color="auto" w:fill="D6E3BC" w:themeFill="accent3" w:themeFillTint="66"/>
-            <w:vAlign w:val="center"/>
-          </w:tcPr>
-          <w:p>
-            <w:pPr>
-              <w:jc w:val="center"/>
-              <w:rPr>
-                <w:b/>
-                <w:sz w:val="20"/>
-                <w:szCs w:val="20"/>
-              </w:rPr>
-            </w:pPr>
-          </w:p>
-        </w:tc>
-        <w:tc>
-          <w:tcPr>
-            <w:tcW w:w="1134" w:type="dxa"/>
-            <w:vAlign w:val="center"/>
-          </w:tcPr>
-          <w:p>
-            <w:pPr>
-              <w:jc w:val="center"/>
-              <w:rPr>
-                <w:sz w:val="20"/>
-                <w:szCs w:val="20"/>
-              </w:rPr>
-            </w:pPr>
-          </w:p>
-        </w:tc>
-        <w:tc>
-          <w:tcPr>
-            <w:tcW w:w="5560" w:type="dxa"/>
-            <w:vAlign w:val="center"/>
-          </w:tcPr>
-          <w:p>
-            <w:pPr>
-              <w:jc w:val="center"/>
-              <w:rPr>
-                <w:sz w:val="20"/>
-                <w:szCs w:val="20"/>
-              </w:rPr>
-            </w:pPr>
-          </w:p>
-        </w:tc>
-      </w:tr>
-      <w:tr>
-        <w:trPr>
-          <w:trHeight w:val="567"/>
-        </w:trPr>
-        <w:tc>
-          <w:tcPr>
-            <w:tcW w:w="2518" w:type="dxa"/>
-            <w:shd w:val="clear" w:color="auto" w:fill="D6E3BC" w:themeFill="accent3" w:themeFillTint="66"/>
-            <w:vAlign w:val="center"/>
-          </w:tcPr>
-          <w:p>
-            <w:pPr>
-              <w:jc w:val="center"/>
-              <w:rPr>
-                <w:b/>
-                <w:sz w:val="20"/>
-                <w:szCs w:val="20"/>
-              </w:rPr>
-            </w:pPr>
-          </w:p>
-        </w:tc>
-        <w:tc>
-          <w:tcPr>
-            <w:tcW w:w="1134" w:type="dxa"/>
-            <w:vAlign w:val="center"/>
-          </w:tcPr>
-          <w:p>
-            <w:pPr>
-              <w:jc w:val="center"/>
-              <w:rPr>
-                <w:sz w:val="20"/>
-                <w:szCs w:val="20"/>
-              </w:rPr>
-            </w:pPr>
-          </w:p>
-        </w:tc>
-        <w:tc>
-          <w:tcPr>
-            <w:tcW w:w="5560" w:type="dxa"/>
-            <w:vAlign w:val="center"/>
-          </w:tcPr>
-          <w:p>
-            <w:pPr>
-              <w:jc w:val="center"/>
-              <w:rPr>
-                <w:sz w:val="20"/>
-                <w:szCs w:val="20"/>
-              </w:rPr>
-            </w:pPr>
-          </w:p>
-        </w:tc>
-      </w:tr>
-      <w:tr>
-        <w:trPr>
-          <w:trHeight w:val="567"/>
-        </w:trPr>
-        <w:tc>
-          <w:tcPr>
-            <w:tcW w:w="2518" w:type="dxa"/>
-            <w:shd w:val="clear" w:color="auto" w:fill="D6E3BC" w:themeFill="accent3" w:themeFillTint="66"/>
-            <w:vAlign w:val="center"/>
-          </w:tcPr>
-          <w:p>
-            <w:pPr>
-              <w:jc w:val="center"/>
-              <w:rPr>
-                <w:b/>
-                <w:sz w:val="20"/>
-                <w:szCs w:val="20"/>
-              </w:rPr>
-            </w:pPr>
-          </w:p>
-        </w:tc>
-        <w:tc>
-          <w:tcPr>
-            <w:tcW w:w="1134" w:type="dxa"/>
-            <w:vAlign w:val="center"/>
-          </w:tcPr>
-          <w:p>
-            <w:pPr>
-              <w:jc w:val="center"/>
-              <w:rPr>
-                <w:sz w:val="20"/>
-                <w:szCs w:val="20"/>
-              </w:rPr>
-            </w:pPr>
-          </w:p>
-        </w:tc>
-        <w:tc>
-          <w:tcPr>
-            <w:tcW w:w="5560" w:type="dxa"/>
-            <w:vAlign w:val="center"/>
-          </w:tcPr>
-          <w:p>
-            <w:pPr>
-              <w:jc w:val="center"/>
-              <w:rPr>
-                <w:sz w:val="20"/>
-                <w:szCs w:val="20"/>
-              </w:rPr>
-            </w:pPr>
-          </w:p>
-        </w:tc>
-      </w:tr>
-      <w:tr>
-        <w:trPr>
-          <w:trHeight w:val="567"/>
-        </w:trPr>
-        <w:tc>
-          <w:tcPr>
-            <w:tcW w:w="2518" w:type="dxa"/>
-            <w:shd w:val="clear" w:color="auto" w:fill="D6E3BC" w:themeFill="accent3" w:themeFillTint="66"/>
-            <w:vAlign w:val="center"/>
-          </w:tcPr>
-          <w:p>
-            <w:pPr>
-              <w:jc w:val="center"/>
-              <w:rPr>
-                <w:b/>
-                <w:sz w:val="20"/>
-                <w:szCs w:val="20"/>
-              </w:rPr>
-            </w:pPr>
-          </w:p>
-        </w:tc>
-        <w:tc>
-          <w:tcPr>
-            <w:tcW w:w="1134" w:type="dxa"/>
-            <w:vAlign w:val="center"/>
-          </w:tcPr>
-          <w:p>
-            <w:pPr>
-              <w:jc w:val="center"/>
-              <w:rPr>
-                <w:sz w:val="20"/>
-                <w:szCs w:val="20"/>
-              </w:rPr>
-            </w:pPr>
-          </w:p>
-        </w:tc>
-        <w:tc>
-          <w:tcPr>
-            <w:tcW w:w="5560" w:type="dxa"/>
-            <w:vAlign w:val="center"/>
-          </w:tcPr>
-          <w:p>
-            <w:pPr>
-              <w:jc w:val="center"/>
-              <w:rPr>
-                <w:sz w:val="20"/>
-                <w:szCs w:val="20"/>
-              </w:rPr>
-            </w:pPr>
-          </w:p>
-        </w:tc>
-      </w:tr>
-      <w:tr>
-        <w:trPr>
-          <w:trHeight w:val="567"/>
-        </w:trPr>
-        <w:tc>
-          <w:tcPr>
-            <w:tcW w:w="2518" w:type="dxa"/>
-            <w:shd w:val="clear" w:color="auto" w:fill="D6E3BC" w:themeFill="accent3" w:themeFillTint="66"/>
-            <w:vAlign w:val="center"/>
-          </w:tcPr>
-          <w:p>
-            <w:pPr>
-              <w:jc w:val="center"/>
-              <w:rPr>
-                <w:b/>
-                <w:sz w:val="20"/>
-                <w:szCs w:val="20"/>
-              </w:rPr>
-            </w:pPr>
-          </w:p>
-        </w:tc>
-        <w:tc>
-          <w:tcPr>
-            <w:tcW w:w="1134" w:type="dxa"/>
-            <w:vAlign w:val="center"/>
-          </w:tcPr>
-          <w:p>
-            <w:pPr>
-              <w:jc w:val="center"/>
-              <w:rPr>
-                <w:sz w:val="20"/>
-                <w:szCs w:val="20"/>
-              </w:rPr>
-            </w:pPr>
-          </w:p>
-        </w:tc>
-        <w:tc>
-          <w:tcPr>
-            <w:tcW w:w="5560" w:type="dxa"/>
-            <w:vAlign w:val="center"/>
-          </w:tcPr>
-          <w:p>
-            <w:pPr>
-              <w:jc w:val="center"/>
-              <w:rPr>
-                <w:sz w:val="20"/>
-                <w:szCs w:val="20"/>
-              </w:rPr>
-            </w:pPr>
-          </w:p>
-        </w:tc>
-      </w:tr>
-      <w:tr>
-        <w:trPr>
-          <w:trHeight w:val="567"/>
-        </w:trPr>
-        <w:tc>
-          <w:tcPr>
-            <w:tcW w:w="2518" w:type="dxa"/>
-            <w:shd w:val="clear" w:color="auto" w:fill="D6E3BC" w:themeFill="accent3" w:themeFillTint="66"/>
-            <w:vAlign w:val="center"/>
-          </w:tcPr>
-          <w:p>
-            <w:pPr>
-              <w:jc w:val="center"/>
-              <w:rPr>
-                <w:b/>
-                <w:sz w:val="20"/>
-                <w:szCs w:val="20"/>
-              </w:rPr>
-            </w:pPr>
-          </w:p>
-        </w:tc>
-        <w:tc>
-          <w:tcPr>
-            <w:tcW w:w="1134" w:type="dxa"/>
-            <w:vAlign w:val="center"/>
-          </w:tcPr>
-          <w:p>
-            <w:pPr>
-              <w:jc w:val="center"/>
-              <w:rPr>
-                <w:sz w:val="20"/>
-                <w:szCs w:val="20"/>
-              </w:rPr>
-            </w:pPr>
-          </w:p>
-        </w:tc>
-        <w:tc>
-          <w:tcPr>
-            <w:tcW w:w="5560" w:type="dxa"/>
-            <w:vAlign w:val="center"/>
-          </w:tcPr>
+            <w:proofErr w:type="spellStart"/>
+            <w:r>
+              <w:rPr>
+                <w:sz w:val="20"/>
+                <w:szCs w:val="20"/>
+              </w:rPr>
+              <w:t>stdout</w:t>
+            </w:r>
+            <w:proofErr w:type="spellEnd"/>
+          </w:p>
           <w:p>
             <w:pPr>
               <w:jc w:val="center"/>
@@ -620,6 +342,8 @@
                 <w:szCs w:val="20"/>
               </w:rPr>
             </w:pPr>
+            <w:bookmarkStart w:id="0" w:name="_GoBack"/>
+            <w:bookmarkEnd w:id="0"/>
           </w:p>
           <w:p>
             <w:pPr>
